--- a/Doc.docx
+++ b/Doc.docx
@@ -415,33 +415,96 @@
     <w:p>
       <w:pPr>
         <w:shd w:val="clear" w:color="auto" w:fill="FFFFFF"/>
+        <w:spacing w:after="0" w:line="240" w:lineRule="auto"/>
+        <w:ind w:left="288"/>
+        <w:rPr>
+          <w:rFonts w:ascii="Times New Roman" w:eastAsia="Times New Roman" w:hAnsi="Times New Roman" w:cs="Times New Roman"/>
+          <w:color w:val="000000"/>
+          <w:sz w:val="27"/>
+          <w:szCs w:val="27"/>
+          <w:highlight w:val="yellow"/>
+        </w:rPr>
+      </w:pPr>
+    </w:p>
+    <w:p>
+      <w:pPr>
+        <w:shd w:val="clear" w:color="auto" w:fill="FFFFFF"/>
         <w:spacing w:after="240" w:line="240" w:lineRule="auto"/>
         <w:rPr>
           <w:rFonts w:ascii="Times New Roman" w:eastAsia="Times New Roman" w:hAnsi="Times New Roman" w:cs="Times New Roman"/>
-          <w:color w:val="000000"/>
-          <w:sz w:val="27"/>
-          <w:szCs w:val="27"/>
-        </w:rPr>
-      </w:pPr>
-      <w:proofErr w:type="gramStart"/>
-      <w:r>
-        <w:rPr>
-          <w:rFonts w:ascii="Times New Roman" w:eastAsia="Times New Roman" w:hAnsi="Times New Roman" w:cs="Times New Roman"/>
-          <w:color w:val="000000"/>
-          <w:sz w:val="27"/>
-          <w:szCs w:val="27"/>
-        </w:rPr>
-        <w:t>Accordingly</w:t>
-      </w:r>
-      <w:proofErr w:type="gramEnd"/>
-      <w:r>
-        <w:rPr>
-          <w:rFonts w:ascii="Times New Roman" w:eastAsia="Times New Roman" w:hAnsi="Times New Roman" w:cs="Times New Roman"/>
-          <w:color w:val="000000"/>
-          <w:sz w:val="27"/>
-          <w:szCs w:val="27"/>
-        </w:rPr>
-        <w:t xml:space="preserve"> each coupon offers operations to get its description and obtain the discounted price given a quantity of items and an original price per unit item. It must be ensured that a customer cannot earn money by choosing to buy an item and applying coupons towards the purchase.</w:t>
+          <w:b/>
+          <w:color w:val="000000"/>
+          <w:sz w:val="27"/>
+          <w:szCs w:val="27"/>
+        </w:rPr>
+      </w:pPr>
+      <w:r>
+        <w:rPr>
+          <w:rFonts w:ascii="Times New Roman" w:eastAsia="Times New Roman" w:hAnsi="Times New Roman" w:cs="Times New Roman"/>
+          <w:b/>
+          <w:color w:val="000000"/>
+          <w:sz w:val="27"/>
+          <w:szCs w:val="27"/>
+          <w:highlight w:val="green"/>
+        </w:rPr>
+        <w:t>Accordingly,</w:t>
+      </w:r>
+      <w:r>
+        <w:rPr>
+          <w:rFonts w:ascii="Times New Roman" w:eastAsia="Times New Roman" w:hAnsi="Times New Roman" w:cs="Times New Roman"/>
+          <w:b/>
+          <w:color w:val="000000"/>
+          <w:sz w:val="27"/>
+          <w:szCs w:val="27"/>
+          <w:highlight w:val="green"/>
+        </w:rPr>
+        <w:t xml:space="preserve"> each coupon offers operations to </w:t>
+      </w:r>
+      <w:r>
+        <w:rPr>
+          <w:rFonts w:ascii="Times New Roman" w:eastAsia="Times New Roman" w:hAnsi="Times New Roman" w:cs="Times New Roman"/>
+          <w:b/>
+          <w:color w:val="000000"/>
+          <w:sz w:val="27"/>
+          <w:szCs w:val="27"/>
+          <w:highlight w:val="green"/>
+          <w:u w:val="single"/>
+        </w:rPr>
+        <w:t>get its description and obtain the discounted price</w:t>
+      </w:r>
+      <w:r>
+        <w:rPr>
+          <w:rFonts w:ascii="Times New Roman" w:eastAsia="Times New Roman" w:hAnsi="Times New Roman" w:cs="Times New Roman"/>
+          <w:b/>
+          <w:color w:val="000000"/>
+          <w:sz w:val="27"/>
+          <w:szCs w:val="27"/>
+          <w:highlight w:val="green"/>
+        </w:rPr>
+        <w:t xml:space="preserve"> given </w:t>
+      </w:r>
+      <w:r>
+        <w:rPr>
+          <w:rFonts w:ascii="Times New Roman" w:eastAsia="Times New Roman" w:hAnsi="Times New Roman" w:cs="Times New Roman"/>
+          <w:b/>
+          <w:color w:val="000000"/>
+          <w:sz w:val="27"/>
+          <w:szCs w:val="27"/>
+          <w:highlight w:val="green"/>
+          <w:u w:val="single"/>
+        </w:rPr>
+        <w:t>a quantity of items and an original price per unit item</w:t>
+      </w:r>
+      <w:r>
+        <w:rPr>
+          <w:rFonts w:ascii="Times New Roman" w:eastAsia="Times New Roman" w:hAnsi="Times New Roman" w:cs="Times New Roman"/>
+          <w:b/>
+          <w:color w:val="000000"/>
+          <w:sz w:val="27"/>
+          <w:szCs w:val="27"/>
+          <w:highlight w:val="green"/>
+        </w:rPr>
+        <w:t>. It must be ensured that a customer cannot earn money by choosing to buy an item and applying coupons towards the purchase.</w:t>
       </w:r>
     </w:p>
     <w:p>
@@ -745,6 +808,8 @@
         </w:rPr>
         <w:t>. If the first coupon offers an equal or better discount (ratio of x and y) than the second coupon then it is chosen, else the other is chosen.</w:t>
       </w:r>
+      <w:bookmarkStart w:id="3" w:name="_GoBack"/>
+      <w:bookmarkEnd w:id="3"/>
     </w:p>
     <w:p>
       <w:pPr>
@@ -811,8 +876,8 @@
         </w:rPr>
         <w:t> </w:t>
       </w:r>
-      <w:bookmarkStart w:id="3" w:name="(part._.What_to_do)"/>
-      <w:bookmarkEnd w:id="3"/>
+      <w:bookmarkStart w:id="4" w:name="(part._.What_to_do)"/>
+      <w:bookmarkEnd w:id="4"/>
       <w:r>
         <w:rPr>
           <w:rFonts w:ascii="Fira" w:eastAsia="Times New Roman" w:hAnsi="Fira" w:cs="Times New Roman"/>
@@ -822,8 +887,6 @@
         </w:rPr>
         <w:t>What to do</w:t>
       </w:r>
-      <w:bookmarkStart w:id="4" w:name="_GoBack"/>
-      <w:bookmarkEnd w:id="4"/>
     </w:p>
     <w:p>
       <w:pPr>
